--- a/2020项目对接/09-15 暖哇科技/暖哇科技项目开发需求文档V2.0.docx
+++ b/2020项目对接/09-15 暖哇科技/暖哇科技项目开发需求文档V2.0.docx
@@ -2178,7 +2178,7 @@
                 <w:highlight w:val="yellow"/>
                 <w:lang w:eastAsia="zh-CN"/>
               </w:rPr>
-              <w:t>1-3</w:t>
+              <w:t>1-1</w:t>
             </w:r>
             <w:r>
               <w:rPr>
@@ -2194,7 +2194,7 @@
                 <w:highlight w:val="yellow"/>
                 <w:lang w:eastAsia="zh-CN"/>
               </w:rPr>
-              <w:t>-3</w:t>
+              <w:t>-4</w:t>
             </w:r>
             <w:r>
               <w:rPr>
@@ -2204,6 +2204,8 @@
               </w:rPr>
               <w:t>项</w:t>
             </w:r>
+            <w:bookmarkStart w:id="18" w:name="_GoBack"/>
+            <w:bookmarkEnd w:id="18"/>
           </w:p>
           <w:p>
             <w:pPr>
@@ -4651,8 +4653,6 @@
                 <w:lang w:eastAsia="zh-CN"/>
               </w:rPr>
             </w:pPr>
-            <w:bookmarkStart w:id="18" w:name="_GoBack"/>
-            <w:bookmarkEnd w:id="18"/>
             <w:r>
               <w:rPr>
                 <w:rFonts w:ascii="宋体" w:eastAsia="宋体" w:hAnsi="宋体" w:cs="宋体" w:hint="eastAsia"/>
@@ -5135,7 +5135,7 @@
         <w:noProof/>
         <w:lang w:eastAsia="zh-CN"/>
       </w:rPr>
-      <w:t>7</w:t>
+      <w:t>8</w:t>
     </w:r>
     <w:r>
       <w:fldChar w:fldCharType="end"/>
@@ -8001,7 +8001,7 @@
 </file>
 
 <file path=customXml/itemProps1.xml><?xml version="1.0" encoding="utf-8"?>
-<ds:datastoreItem xmlns:ds="http://schemas.openxmlformats.org/officeDocument/2006/customXml" ds:itemID="{A81B7E01-AF98-4A1E-A8CA-5ACFF9336715}">
+<ds:datastoreItem xmlns:ds="http://schemas.openxmlformats.org/officeDocument/2006/customXml" ds:itemID="{C6D04FF3-05D0-4BF7-9864-9F430AF500DA}">
   <ds:schemaRefs>
     <ds:schemaRef ds:uri="http://schemas.openxmlformats.org/officeDocument/2006/bibliography"/>
   </ds:schemaRefs>
